--- a/DateApp/docs/Dater Creator App Description.docx
+++ b/DateApp/docs/Dater Creator App Description.docx
@@ -85,6 +85,39 @@
     </w:p>
     <w:p>
       <w:r>
+        <w:rPr>
+          <w:b/>
+        </w:rPr>
+        <w:t>Design</w:t>
+      </w:r>
+      <w:r>
+        <w:rPr>
+          <w:b/>
+        </w:rPr>
+        <w:t xml:space="preserve"> – </w:t>
+      </w:r>
+      <w:r>
+        <w:t xml:space="preserve">The design we used for the data base is fragments. We considered the whole to only be one activity. </w:t>
+      </w:r>
+    </w:p>
+    <w:p>
+      <w:pPr>
+        <w:jc w:val="center"/>
+        <w:rPr>
+          <w:i/>
+        </w:rPr>
+      </w:pPr>
+    </w:p>
+    <w:p>
+      <w:pPr>
+        <w:jc w:val="center"/>
+        <w:rPr>
+          <w:i/>
+        </w:rPr>
+      </w:pPr>
+    </w:p>
+    <w:p>
+      <w:r>
         <w:tab/>
       </w:r>
       <w:r>
@@ -94,19 +127,86 @@
         <w:t xml:space="preserve">Database </w:t>
       </w:r>
       <w:r>
-        <w:t>– When the idea was first come up with, the idea was to be able to have an app that allows users to pull date ideas from a bank of ideas on a server and to share ideas with the creators of the app to push out to other devices. However, when the app development first began, we only created a SQL-Lite database to store ideas locally on the device. In the future a database would be desired.</w:t>
+        <w:t>– When the idea was first come up with, the idea was to be able to have an app that allows users to pull date ideas from a bank of ideas on a server and to share ideas with the creators of the app to push out to other devices. However, when the app development first began, we only created a SQLite database to store ideas locally on the device. In the future a database would be desired.</w:t>
       </w:r>
       <w:r>
         <w:t xml:space="preserve"> The app should come with at least 10 dates hardcoded into the database.</w:t>
       </w:r>
-    </w:p>
+      <w:r>
+        <w:t xml:space="preserve"> Creation of the SQLite database has been completed, but work is still needed on inserting and pulling data from the database.</w:t>
+      </w:r>
+    </w:p>
+    <w:p/>
+    <w:p>
+      <w:r>
+        <w:t xml:space="preserve">Here is </w:t>
+      </w:r>
+      <w:r>
+        <w:t>an example of the</w:t>
+      </w:r>
+      <w:r>
+        <w:t xml:space="preserve"> layout of the database</w:t>
+      </w:r>
+    </w:p>
+    <w:p/>
     <w:p>
       <w:r>
         <w:rPr>
           <w:noProof/>
         </w:rPr>
         <w:drawing>
-          <wp:anchor distT="0" distB="0" distL="114300" distR="114300" simplePos="0" relativeHeight="251658240" behindDoc="0" locked="0" layoutInCell="1" allowOverlap="1">
+          <wp:inline distT="0" distB="0" distL="0" distR="0" wp14:anchorId="3F81622B" wp14:editId="44C01A20">
+            <wp:extent cx="3638550" cy="2728912"/>
+            <wp:effectExtent l="0" t="0" r="0" b="0"/>
+            <wp:docPr id="4" name="Picture 4"/>
+            <wp:cNvGraphicFramePr>
+              <a:graphicFrameLocks xmlns:a="http://schemas.openxmlformats.org/drawingml/2006/main" noChangeAspect="1"/>
+            </wp:cNvGraphicFramePr>
+            <a:graphic xmlns:a="http://schemas.openxmlformats.org/drawingml/2006/main">
+              <a:graphicData uri="http://schemas.openxmlformats.org/drawingml/2006/picture">
+                <pic:pic xmlns:pic="http://schemas.openxmlformats.org/drawingml/2006/picture">
+                  <pic:nvPicPr>
+                    <pic:cNvPr id="4" name="IMG_20180330_114257418.jpg"/>
+                    <pic:cNvPicPr/>
+                  </pic:nvPicPr>
+                  <pic:blipFill>
+                    <a:blip r:embed="rId5" cstate="print">
+                      <a:extLst>
+                        <a:ext uri="{28A0092B-C50C-407E-A947-70E740481C1C}">
+                          <a14:useLocalDpi xmlns:a14="http://schemas.microsoft.com/office/drawing/2010/main" val="0"/>
+                        </a:ext>
+                      </a:extLst>
+                    </a:blip>
+                    <a:stretch>
+                      <a:fillRect/>
+                    </a:stretch>
+                  </pic:blipFill>
+                  <pic:spPr>
+                    <a:xfrm>
+                      <a:off x="0" y="0"/>
+                      <a:ext cx="3641881" cy="2731410"/>
+                    </a:xfrm>
+                    <a:prstGeom prst="rect">
+                      <a:avLst/>
+                    </a:prstGeom>
+                  </pic:spPr>
+                </pic:pic>
+              </a:graphicData>
+            </a:graphic>
+          </wp:inline>
+        </w:drawing>
+      </w:r>
+    </w:p>
+    <w:p/>
+    <w:p/>
+    <w:p>
+      <w:r>
+        <w:rPr>
+          <w:noProof/>
+        </w:rPr>
+        <w:lastRenderedPageBreak/>
+        <w:drawing>
+          <wp:anchor distT="0" distB="0" distL="114300" distR="114300" simplePos="0" relativeHeight="251658240" behindDoc="0" locked="0" layoutInCell="1" allowOverlap="1" wp14:anchorId="7CEEDADF" wp14:editId="724F9F3C">
             <wp:simplePos x="0" y="0"/>
             <wp:positionH relativeFrom="column">
               <wp:posOffset>34078</wp:posOffset>
@@ -129,7 +229,7 @@
                     <pic:cNvPicPr/>
                   </pic:nvPicPr>
                   <pic:blipFill>
-                    <a:blip r:embed="rId5">
+                    <a:blip r:embed="rId6">
                       <a:extLst>
                         <a:ext uri="{28A0092B-C50C-407E-A947-70E740481C1C}">
                           <a14:useLocalDpi xmlns:a14="http://schemas.microsoft.com/office/drawing/2010/main" val="0"/>
@@ -195,7 +295,7 @@
           <w:noProof/>
         </w:rPr>
         <w:drawing>
-          <wp:anchor distT="0" distB="0" distL="114300" distR="114300" simplePos="0" relativeHeight="251659264" behindDoc="0" locked="0" layoutInCell="1" allowOverlap="1">
+          <wp:anchor distT="0" distB="0" distL="114300" distR="114300" simplePos="0" relativeHeight="251659264" behindDoc="0" locked="0" layoutInCell="1" allowOverlap="1" wp14:anchorId="739CB54F" wp14:editId="5DE482EC">
             <wp:simplePos x="0" y="0"/>
             <wp:positionH relativeFrom="column">
               <wp:posOffset>5381978</wp:posOffset>
@@ -218,7 +318,7 @@
                     <pic:cNvPicPr/>
                   </pic:nvPicPr>
                   <pic:blipFill>
-                    <a:blip r:embed="rId6">
+                    <a:blip r:embed="rId7">
                       <a:extLst>
                         <a:ext uri="{28A0092B-C50C-407E-A947-70E740481C1C}">
                           <a14:useLocalDpi xmlns:a14="http://schemas.microsoft.com/office/drawing/2010/main" val="0"/>
@@ -296,9 +396,8 @@
         <w:rPr>
           <w:noProof/>
         </w:rPr>
-        <w:lastRenderedPageBreak/>
         <w:drawing>
-          <wp:anchor distT="0" distB="0" distL="114300" distR="114300" simplePos="0" relativeHeight="251660288" behindDoc="0" locked="0" layoutInCell="1" allowOverlap="1">
+          <wp:anchor distT="0" distB="0" distL="114300" distR="114300" simplePos="0" relativeHeight="251660288" behindDoc="0" locked="0" layoutInCell="1" allowOverlap="1" wp14:anchorId="227F6EE1" wp14:editId="0DCD6ABC">
             <wp:simplePos x="0" y="0"/>
             <wp:positionH relativeFrom="column">
               <wp:posOffset>4887595</wp:posOffset>
@@ -321,7 +420,7 @@
                     <pic:cNvPicPr/>
                   </pic:nvPicPr>
                   <pic:blipFill>
-                    <a:blip r:embed="rId7">
+                    <a:blip r:embed="rId8">
                       <a:extLst>
                         <a:ext uri="{28A0092B-C50C-407E-A947-70E740481C1C}">
                           <a14:useLocalDpi xmlns:a14="http://schemas.microsoft.com/office/drawing/2010/main" val="0"/>
@@ -360,8 +459,13 @@
         <w:t>Main Menu</w:t>
       </w:r>
       <w:r>
-        <w:t xml:space="preserve"> – The main menu is pretty self-explanatory</w:t>
-      </w:r>
+        <w:t xml:space="preserve"> – The main menu is </w:t>
+      </w:r>
+      <w:proofErr w:type="gramStart"/>
+      <w:r>
+        <w:t>pretty self-explanatory</w:t>
+      </w:r>
+      <w:proofErr w:type="gramEnd"/>
       <w:r>
         <w:t xml:space="preserve"> (Pictured Right)</w:t>
       </w:r>
@@ -393,7 +497,15 @@
         <w:t>Filter Button</w:t>
       </w:r>
       <w:r>
-        <w:t xml:space="preserve"> – The filter button should lead to something similar to what the contacts app looks like on iOS. This should also allow you to filter </w:t>
+        <w:t xml:space="preserve"> – The filter button should lead to something </w:t>
+      </w:r>
+      <w:proofErr w:type="gramStart"/>
+      <w:r>
+        <w:t>similar to</w:t>
+      </w:r>
+      <w:proofErr w:type="gramEnd"/>
+      <w:r>
+        <w:t xml:space="preserve"> what the contacts app looks like on iOS. This should also allow you to filter </w:t>
       </w:r>
       <w:r>
         <w:t xml:space="preserve">by cost, inside outside, group size, and temperature. </w:t>
@@ -469,8 +581,13 @@
           <w:numId w:val="2"/>
         </w:numPr>
       </w:pPr>
-      <w:r>
-        <w:t>Give the option for users to push dates out to the database.</w:t>
+      <w:proofErr w:type="spellStart"/>
+      <w:r>
+        <w:t>Give</w:t>
+      </w:r>
+      <w:proofErr w:type="spellEnd"/>
+      <w:r>
+        <w:t xml:space="preserve"> the option for users to push dates out to the database.</w:t>
       </w:r>
     </w:p>
     <w:p>

--- a/DateApp/docs/Dater Creator App Description.docx
+++ b/DateApp/docs/Dater Creator App Description.docx
@@ -102,6 +102,11 @@
     </w:p>
     <w:p>
       <w:r>
+        <w:tab/>
+      </w:r>
+    </w:p>
+    <w:p>
+      <w:r>
         <w:rPr>
           <w:noProof/>
         </w:rPr>
@@ -109,10 +114,10 @@
           <wp:anchor distT="0" distB="0" distL="114300" distR="114300" simplePos="0" relativeHeight="251658240" behindDoc="0" locked="0" layoutInCell="1" allowOverlap="1">
             <wp:simplePos x="0" y="0"/>
             <wp:positionH relativeFrom="column">
-              <wp:posOffset>34078</wp:posOffset>
+              <wp:posOffset>33303</wp:posOffset>
             </wp:positionH>
             <wp:positionV relativeFrom="paragraph">
-              <wp:posOffset>177447</wp:posOffset>
+              <wp:posOffset>58278</wp:posOffset>
             </wp:positionV>
             <wp:extent cx="1636395" cy="2904490"/>
             <wp:effectExtent l="0" t="0" r="1905" b="3810"/>
@@ -161,11 +166,6 @@
           </wp:anchor>
         </w:drawing>
       </w:r>
-      <w:r>
-        <w:tab/>
-      </w:r>
-    </w:p>
-    <w:p>
       <w:r>
         <w:tab/>
       </w:r>
@@ -369,15 +369,6 @@
         <w:t xml:space="preserve">. Just a central location to get to all the other locations. </w:t>
       </w:r>
       <w:r>
-        <w:rPr>
-          <w:i/>
-        </w:rPr>
-        <w:t>//TODO- add a three-dot menu option at the top right corner of the screen. This should include an about page as well as a setting page</w:t>
-      </w:r>
-      <w:r>
-        <w:t xml:space="preserve">. </w:t>
-      </w:r>
-      <w:r>
         <w:t>Create the settings XML to adjust various user settings like font sizes</w:t>
       </w:r>
       <w:r>
@@ -422,8 +413,10 @@
           <w:b/>
           <w:i/>
         </w:rPr>
-        <w:t>//TODO’s</w:t>
-      </w:r>
+        <w:t>//TODO</w:t>
+      </w:r>
+      <w:bookmarkStart w:id="0" w:name="_GoBack"/>
+      <w:bookmarkEnd w:id="0"/>
     </w:p>
     <w:p>
       <w:pPr>
@@ -470,7 +463,16 @@
         </w:numPr>
       </w:pPr>
       <w:r>
-        <w:t>Give the option for users to push dates out to the database.</w:t>
+        <w:t xml:space="preserve">Give </w:t>
+      </w:r>
+      <w:r>
+        <w:t xml:space="preserve">users </w:t>
+      </w:r>
+      <w:r>
+        <w:t xml:space="preserve">the option </w:t>
+      </w:r>
+      <w:r>
+        <w:t>to push date ideas out to the database for others to use.</w:t>
       </w:r>
     </w:p>
     <w:p>
@@ -535,8 +537,21 @@
           <w:numId w:val="2"/>
         </w:numPr>
       </w:pPr>
-      <w:bookmarkStart w:id="0" w:name="_GoBack"/>
-      <w:bookmarkEnd w:id="0"/>
+      <w:r>
+        <w:t>A</w:t>
+      </w:r>
+      <w:r>
+        <w:t>dd a three-dot menu option at the top right corner of the screen. This should include an about page as well as a setting page.</w:t>
+      </w:r>
+    </w:p>
+    <w:p>
+      <w:pPr>
+        <w:pStyle w:val="ListParagraph"/>
+        <w:numPr>
+          <w:ilvl w:val="0"/>
+          <w:numId w:val="2"/>
+        </w:numPr>
+      </w:pPr>
     </w:p>
     <w:sectPr>
       <w:pgSz w:w="12240" w:h="15840"/>
